--- a/Lab-5/algorithm.docx
+++ b/Lab-5/algorithm.docx
@@ -271,16 +271,7 @@
           <w:sz w:val="24"/>
           <w:szCs w:val="24"/>
         </w:rPr>
-        <w:t>→</w:t>
-      </w:r>
-      <w:r>
-        <w:rPr>
-          <w:rFonts w:ascii="Times New Roman" w:hAnsi="Times New Roman" w:cs="Times New Roman"/>
-          <w:spacing w:val="14"/>
-          <w:sz w:val="24"/>
-          <w:szCs w:val="24"/>
-        </w:rPr>
-        <w:t xml:space="preserve"> </w:t>
+        <w:t xml:space="preserve">→ </w:t>
       </w:r>
       <w:r>
         <w:rPr>
@@ -481,6 +472,7 @@
         </w:rPr>
         <w:t>(</w:t>
       </w:r>
+      <w:proofErr w:type="spellStart"/>
       <w:r>
         <w:rPr>
           <w:rFonts w:ascii="Times New Roman" w:hAnsi="Times New Roman" w:cs="Times New Roman"/>
@@ -490,6 +482,7 @@
         </w:rPr>
         <w:t>i</w:t>
       </w:r>
+      <w:proofErr w:type="spellEnd"/>
       <w:r>
         <w:rPr>
           <w:rFonts w:ascii="Times New Roman" w:hAnsi="Times New Roman" w:cs="Times New Roman"/>
@@ -670,6 +663,9 @@
             </m:e>
           </m:d>
           <m:r>
+            <m:rPr>
+              <m:sty m:val="p"/>
+            </m:rPr>
             <w:rPr>
               <w:rFonts w:ascii="Cambria Math" w:hAnsi="Cambria Math" w:cs="Times New Roman"/>
               <w:spacing w:val="14"/>
@@ -764,16 +760,7 @@
                   <w:sz w:val="24"/>
                   <w:szCs w:val="24"/>
                 </w:rPr>
-                <m:t>m</m:t>
-              </m:r>
-              <m:r>
-                <w:rPr>
-                  <w:rFonts w:ascii="Cambria Math" w:hAnsi="Cambria Math" w:cs="Times New Roman"/>
-                  <w:spacing w:val="14"/>
-                  <w:sz w:val="24"/>
-                  <w:szCs w:val="24"/>
-                </w:rPr>
-                <m:t>ax</m:t>
+                <m:t>max</m:t>
               </m:r>
             </m:sub>
           </m:sSub>
@@ -797,25 +784,7 @@
           <w:sz w:val="24"/>
           <w:szCs w:val="24"/>
         </w:rPr>
-        <w:t xml:space="preserve">Intersection with </w:t>
-      </w:r>
-      <w:r>
-        <w:rPr>
-          <w:rFonts w:ascii="Times New Roman" w:hAnsi="Times New Roman" w:cs="Times New Roman"/>
-          <w:spacing w:val="14"/>
-          <w:sz w:val="24"/>
-          <w:szCs w:val="24"/>
-        </w:rPr>
-        <w:t>horizont</w:t>
-      </w:r>
-      <w:r>
-        <w:rPr>
-          <w:rFonts w:ascii="Times New Roman" w:hAnsi="Times New Roman" w:cs="Times New Roman"/>
-          <w:spacing w:val="14"/>
-          <w:sz w:val="24"/>
-          <w:szCs w:val="24"/>
-        </w:rPr>
-        <w:t>al boundary:</w:t>
+        <w:t>Intersection with horizontal boundary:</w:t>
       </w:r>
       <w:r>
         <w:rPr>
@@ -838,16 +807,7 @@
               <w:sz w:val="24"/>
               <w:szCs w:val="24"/>
             </w:rPr>
-            <m:t>x</m:t>
-          </m:r>
-          <m:r>
-            <w:rPr>
-              <w:rFonts w:ascii="Cambria Math" w:hAnsi="Cambria Math" w:cs="Times New Roman"/>
-              <w:spacing w:val="14"/>
-              <w:sz w:val="24"/>
-              <w:szCs w:val="24"/>
-            </w:rPr>
-            <m:t xml:space="preserve">= </m:t>
+            <m:t xml:space="preserve">x= </m:t>
           </m:r>
           <m:sSub>
             <m:sSubPr>
@@ -913,16 +873,7 @@
                   <w:sz w:val="24"/>
                   <w:szCs w:val="24"/>
                 </w:rPr>
-                <m:t>y</m:t>
-              </m:r>
-              <m:r>
-                <w:rPr>
-                  <w:rFonts w:ascii="Cambria Math" w:hAnsi="Cambria Math" w:cs="Times New Roman"/>
-                  <w:spacing w:val="14"/>
-                  <w:sz w:val="24"/>
-                  <w:szCs w:val="24"/>
-                </w:rPr>
-                <m:t>-</m:t>
+                <m:t>y-</m:t>
               </m:r>
               <m:sSub>
                 <m:sSubPr>
@@ -971,6 +922,9 @@
             <m:t>/m</m:t>
           </m:r>
           <m:r>
+            <m:rPr>
+              <m:sty m:val="p"/>
+            </m:rPr>
             <w:rPr>
               <w:rFonts w:ascii="Cambria Math" w:hAnsi="Cambria Math" w:cs="Times New Roman"/>
               <w:spacing w:val="14"/>
@@ -988,25 +942,7 @@
               <w:sz w:val="24"/>
               <w:szCs w:val="24"/>
             </w:rPr>
-            <m:t xml:space="preserve">where, </m:t>
-          </m:r>
-          <m:r>
-            <w:rPr>
-              <w:rFonts w:ascii="Cambria Math" w:hAnsi="Cambria Math" w:cs="Times New Roman"/>
-              <w:spacing w:val="14"/>
-              <w:sz w:val="24"/>
-              <w:szCs w:val="24"/>
-            </w:rPr>
-            <m:t>y</m:t>
-          </m:r>
-          <m:r>
-            <w:rPr>
-              <w:rFonts w:ascii="Cambria Math" w:hAnsi="Cambria Math" w:cs="Times New Roman"/>
-              <w:spacing w:val="14"/>
-              <w:sz w:val="24"/>
-              <w:szCs w:val="24"/>
-            </w:rPr>
-            <m:t>=</m:t>
+            <m:t>where, y=</m:t>
           </m:r>
           <m:sSub>
             <m:sSubPr>
@@ -1028,16 +964,7 @@
                   <w:sz w:val="24"/>
                   <w:szCs w:val="24"/>
                 </w:rPr>
-                <m:t>y</m:t>
-              </m:r>
-              <m:r>
-                <w:rPr>
-                  <w:rFonts w:ascii="Cambria Math" w:hAnsi="Cambria Math" w:cs="Times New Roman"/>
-                  <w:spacing w:val="14"/>
-                  <w:sz w:val="24"/>
-                  <w:szCs w:val="24"/>
-                </w:rPr>
-                <m:t>w</m:t>
+                <m:t>yw</m:t>
               </m:r>
             </m:e>
             <m:sub>
@@ -1081,16 +1008,7 @@
                   <w:sz w:val="24"/>
                   <w:szCs w:val="24"/>
                 </w:rPr>
-                <m:t>y</m:t>
-              </m:r>
-              <m:r>
-                <w:rPr>
-                  <w:rFonts w:ascii="Cambria Math" w:hAnsi="Cambria Math" w:cs="Times New Roman"/>
-                  <w:spacing w:val="14"/>
-                  <w:sz w:val="24"/>
-                  <w:szCs w:val="24"/>
-                </w:rPr>
-                <m:t>w</m:t>
+                <m:t>yw</m:t>
               </m:r>
             </m:e>
             <m:sub>
@@ -1407,6 +1325,7 @@
         </w:rPr>
         <w:t xml:space="preserve">and </w:t>
       </w:r>
+      <w:proofErr w:type="spellStart"/>
       <w:r>
         <w:rPr>
           <w:rFonts w:ascii="Times New Roman" w:hAnsi="Times New Roman" w:cs="Times New Roman"/>
@@ -1430,6 +1349,7 @@
         </w:rPr>
         <w:t>k</w:t>
       </w:r>
+      <w:proofErr w:type="spellEnd"/>
       <w:r>
         <w:rPr>
           <w:rFonts w:ascii="Times New Roman" w:hAnsi="Times New Roman" w:cs="Times New Roman"/>
@@ -2673,6 +2593,7 @@
         </w:rPr>
         <w:t xml:space="preserve">and </w:t>
       </w:r>
+      <w:proofErr w:type="spellStart"/>
       <w:r>
         <w:rPr>
           <w:rFonts w:ascii="Times New Roman" w:hAnsi="Times New Roman" w:cs="Times New Roman"/>
@@ -2694,7 +2615,20 @@
           <w:szCs w:val="24"/>
           <w:vertAlign w:val="subscript"/>
         </w:rPr>
-        <w:t xml:space="preserve">k </w:t>
+        <w:t>k</w:t>
+      </w:r>
+      <w:proofErr w:type="spellEnd"/>
+      <w:r>
+        <w:rPr>
+          <w:rFonts w:ascii="Times New Roman" w:hAnsi="Times New Roman" w:cs="Times New Roman"/>
+          <w:i/>
+          <w:iCs/>
+          <w:spacing w:val="14"/>
+          <w:sz w:val="24"/>
+          <w:szCs w:val="24"/>
+          <w:vertAlign w:val="subscript"/>
+        </w:rPr>
+        <w:t xml:space="preserve"> </w:t>
       </w:r>
       <w:r>
         <w:rPr>
@@ -2828,6 +2762,470 @@
           <w:vertAlign w:val="subscript"/>
         </w:rPr>
         <w:t>1</w:t>
+      </w:r>
+      <w:r>
+        <w:rPr>
+          <w:rFonts w:ascii="Times New Roman" w:hAnsi="Times New Roman" w:cs="Times New Roman"/>
+          <w:spacing w:val="14"/>
+          <w:sz w:val="24"/>
+          <w:szCs w:val="24"/>
+        </w:rPr>
+        <w:t xml:space="preserve"> as:</w:t>
+      </w:r>
+      <w:r>
+        <w:rPr>
+          <w:rFonts w:ascii="Times New Roman" w:hAnsi="Times New Roman" w:cs="Times New Roman"/>
+          <w:spacing w:val="14"/>
+          <w:sz w:val="24"/>
+          <w:szCs w:val="24"/>
+        </w:rPr>
+        <w:br/>
+      </w:r>
+      <m:oMath>
+        <m:sSub>
+          <m:sSubPr>
+            <m:ctrlPr>
+              <w:rPr>
+                <w:rFonts w:ascii="Cambria Math" w:hAnsi="Cambria Math" w:cs="Times New Roman"/>
+                <w:i/>
+                <w:spacing w:val="14"/>
+                <w:sz w:val="28"/>
+                <w:szCs w:val="28"/>
+              </w:rPr>
+            </m:ctrlPr>
+          </m:sSubPr>
+          <m:e>
+            <m:r>
+              <w:rPr>
+                <w:rFonts w:ascii="Cambria Math" w:hAnsi="Cambria Math" w:cs="Times New Roman"/>
+                <w:spacing w:val="14"/>
+                <w:sz w:val="28"/>
+                <w:szCs w:val="28"/>
+              </w:rPr>
+              <m:t>r</m:t>
+            </m:r>
+          </m:e>
+          <m:sub>
+            <m:r>
+              <w:rPr>
+                <w:rFonts w:ascii="Cambria Math" w:hAnsi="Cambria Math" w:cs="Times New Roman"/>
+                <w:spacing w:val="14"/>
+                <w:sz w:val="28"/>
+                <w:szCs w:val="28"/>
+              </w:rPr>
+              <m:t>k</m:t>
+            </m:r>
+          </m:sub>
+        </m:sSub>
+        <m:r>
+          <w:rPr>
+            <w:rFonts w:ascii="Cambria Math" w:hAnsi="Cambria Math" w:cs="Times New Roman"/>
+            <w:spacing w:val="14"/>
+            <w:sz w:val="28"/>
+            <w:szCs w:val="28"/>
+          </w:rPr>
+          <m:t xml:space="preserve">= </m:t>
+        </m:r>
+        <m:f>
+          <m:fPr>
+            <m:ctrlPr>
+              <w:rPr>
+                <w:rFonts w:ascii="Cambria Math" w:hAnsi="Cambria Math" w:cs="Times New Roman"/>
+                <w:i/>
+                <w:spacing w:val="14"/>
+                <w:sz w:val="28"/>
+                <w:szCs w:val="28"/>
+              </w:rPr>
+            </m:ctrlPr>
+          </m:fPr>
+          <m:num>
+            <m:sSub>
+              <m:sSubPr>
+                <m:ctrlPr>
+                  <w:rPr>
+                    <w:rFonts w:ascii="Cambria Math" w:hAnsi="Cambria Math" w:cs="Times New Roman"/>
+                    <w:i/>
+                    <w:spacing w:val="14"/>
+                    <w:sz w:val="28"/>
+                    <w:szCs w:val="28"/>
+                  </w:rPr>
+                </m:ctrlPr>
+              </m:sSubPr>
+              <m:e>
+                <m:r>
+                  <w:rPr>
+                    <w:rFonts w:ascii="Cambria Math" w:hAnsi="Cambria Math" w:cs="Times New Roman"/>
+                    <w:spacing w:val="14"/>
+                    <w:sz w:val="28"/>
+                    <w:szCs w:val="28"/>
+                  </w:rPr>
+                  <m:t>q</m:t>
+                </m:r>
+              </m:e>
+              <m:sub>
+                <m:r>
+                  <w:rPr>
+                    <w:rFonts w:ascii="Cambria Math" w:hAnsi="Cambria Math" w:cs="Times New Roman"/>
+                    <w:spacing w:val="14"/>
+                    <w:sz w:val="28"/>
+                    <w:szCs w:val="28"/>
+                  </w:rPr>
+                  <m:t>k</m:t>
+                </m:r>
+              </m:sub>
+            </m:sSub>
+          </m:num>
+          <m:den>
+            <m:sSub>
+              <m:sSubPr>
+                <m:ctrlPr>
+                  <w:rPr>
+                    <w:rFonts w:ascii="Cambria Math" w:hAnsi="Cambria Math" w:cs="Times New Roman"/>
+                    <w:i/>
+                    <w:spacing w:val="14"/>
+                    <w:sz w:val="28"/>
+                    <w:szCs w:val="28"/>
+                  </w:rPr>
+                </m:ctrlPr>
+              </m:sSubPr>
+              <m:e>
+                <m:r>
+                  <w:rPr>
+                    <w:rFonts w:ascii="Cambria Math" w:hAnsi="Cambria Math" w:cs="Times New Roman"/>
+                    <w:spacing w:val="14"/>
+                    <w:sz w:val="28"/>
+                    <w:szCs w:val="28"/>
+                  </w:rPr>
+                  <m:t>p</m:t>
+                </m:r>
+              </m:e>
+              <m:sub>
+                <m:r>
+                  <w:rPr>
+                    <w:rFonts w:ascii="Cambria Math" w:hAnsi="Cambria Math" w:cs="Times New Roman"/>
+                    <w:spacing w:val="14"/>
+                    <w:sz w:val="28"/>
+                    <w:szCs w:val="28"/>
+                  </w:rPr>
+                  <m:t>k</m:t>
+                </m:r>
+              </m:sub>
+            </m:sSub>
+          </m:den>
+        </m:f>
+        <m:r>
+          <m:rPr>
+            <m:sty m:val="p"/>
+          </m:rPr>
+          <w:rPr>
+            <w:rFonts w:ascii="Cambria Math" w:eastAsiaTheme="minorEastAsia" w:hAnsi="Cambria Math" w:cs="Times New Roman"/>
+            <w:spacing w:val="14"/>
+            <w:sz w:val="24"/>
+            <w:szCs w:val="24"/>
+          </w:rPr>
+          <m:t xml:space="preserve">, For k whose </m:t>
+        </m:r>
+        <m:sSub>
+          <m:sSubPr>
+            <m:ctrlPr>
+              <w:rPr>
+                <w:rFonts w:ascii="Cambria Math" w:eastAsiaTheme="minorEastAsia" w:hAnsi="Cambria Math" w:cs="Times New Roman"/>
+                <w:i/>
+                <w:iCs/>
+                <w:spacing w:val="14"/>
+                <w:sz w:val="24"/>
+                <w:szCs w:val="24"/>
+              </w:rPr>
+            </m:ctrlPr>
+          </m:sSubPr>
+          <m:e>
+            <m:r>
+              <w:rPr>
+                <w:rFonts w:ascii="Cambria Math" w:eastAsiaTheme="minorEastAsia" w:hAnsi="Cambria Math" w:cs="Times New Roman"/>
+                <w:spacing w:val="14"/>
+                <w:sz w:val="24"/>
+                <w:szCs w:val="24"/>
+              </w:rPr>
+              <m:t>p</m:t>
+            </m:r>
+          </m:e>
+          <m:sub>
+            <m:r>
+              <w:rPr>
+                <w:rFonts w:ascii="Cambria Math" w:eastAsiaTheme="minorEastAsia" w:hAnsi="Cambria Math" w:cs="Times New Roman"/>
+                <w:spacing w:val="14"/>
+                <w:sz w:val="24"/>
+                <w:szCs w:val="24"/>
+              </w:rPr>
+              <m:t>k</m:t>
+            </m:r>
+          </m:sub>
+        </m:sSub>
+        <m:r>
+          <w:rPr>
+            <w:rFonts w:ascii="Cambria Math" w:eastAsiaTheme="minorEastAsia" w:hAnsi="Cambria Math" w:cs="Times New Roman"/>
+            <w:spacing w:val="14"/>
+            <w:sz w:val="24"/>
+            <w:szCs w:val="24"/>
+          </w:rPr>
+          <m:t xml:space="preserve"> &lt; 0</m:t>
+        </m:r>
+      </m:oMath>
+      <w:r>
+        <w:rPr>
+          <w:rFonts w:ascii="Times New Roman" w:eastAsiaTheme="minorEastAsia" w:hAnsi="Times New Roman" w:cs="Times New Roman"/>
+          <w:spacing w:val="14"/>
+          <w:sz w:val="24"/>
+          <w:szCs w:val="24"/>
+        </w:rPr>
+        <w:tab/>
+      </w:r>
+      <m:oMath>
+        <m:r>
+          <m:rPr>
+            <m:sty m:val="p"/>
+          </m:rPr>
+          <w:rPr>
+            <w:rFonts w:ascii="Times New Roman" w:eastAsiaTheme="minorEastAsia" w:hAnsi="Times New Roman" w:cs="Times New Roman"/>
+            <w:spacing w:val="14"/>
+            <w:sz w:val="24"/>
+            <w:szCs w:val="24"/>
+          </w:rPr>
+          <w:br/>
+        </m:r>
+      </m:oMath>
+      <m:oMathPara>
+        <m:oMath>
+          <m:sSub>
+            <m:sSubPr>
+              <m:ctrlPr>
+                <w:rPr>
+                  <w:rFonts w:ascii="Cambria Math" w:hAnsi="Cambria Math" w:cs="Times New Roman"/>
+                  <w:i/>
+                  <w:spacing w:val="14"/>
+                  <w:sz w:val="24"/>
+                  <w:szCs w:val="24"/>
+                </w:rPr>
+              </m:ctrlPr>
+            </m:sSubPr>
+            <m:e>
+              <m:r>
+                <w:rPr>
+                  <w:rFonts w:ascii="Cambria Math" w:hAnsi="Cambria Math" w:cs="Times New Roman"/>
+                  <w:spacing w:val="14"/>
+                  <w:sz w:val="24"/>
+                  <w:szCs w:val="24"/>
+                </w:rPr>
+                <m:t>u</m:t>
+              </m:r>
+            </m:e>
+            <m:sub>
+              <m:r>
+                <w:rPr>
+                  <w:rFonts w:ascii="Cambria Math" w:hAnsi="Cambria Math" w:cs="Times New Roman"/>
+                  <w:spacing w:val="14"/>
+                  <w:sz w:val="24"/>
+                  <w:szCs w:val="24"/>
+                </w:rPr>
+                <m:t>1</m:t>
+              </m:r>
+            </m:sub>
+          </m:sSub>
+          <m:r>
+            <w:rPr>
+              <w:rFonts w:ascii="Cambria Math" w:hAnsi="Cambria Math" w:cs="Times New Roman"/>
+              <w:spacing w:val="14"/>
+              <w:sz w:val="24"/>
+              <w:szCs w:val="24"/>
+            </w:rPr>
+            <m:t>=</m:t>
+          </m:r>
+          <m:r>
+            <m:rPr>
+              <m:sty m:val="p"/>
+            </m:rPr>
+            <w:rPr>
+              <w:rFonts w:ascii="Cambria Math" w:hAnsi="Cambria Math" w:cs="Times New Roman"/>
+              <w:spacing w:val="14"/>
+              <w:sz w:val="24"/>
+              <w:szCs w:val="24"/>
+            </w:rPr>
+            <m:t>max⁡</m:t>
+          </m:r>
+          <m:r>
+            <w:rPr>
+              <w:rFonts w:ascii="Cambria Math" w:hAnsi="Cambria Math" w:cs="Times New Roman"/>
+              <w:spacing w:val="14"/>
+              <w:sz w:val="24"/>
+              <w:szCs w:val="24"/>
+            </w:rPr>
+            <m:t xml:space="preserve">(0, </m:t>
+          </m:r>
+          <m:sSub>
+            <m:sSubPr>
+              <m:ctrlPr>
+                <w:rPr>
+                  <w:rFonts w:ascii="Cambria Math" w:hAnsi="Cambria Math" w:cs="Times New Roman"/>
+                  <w:i/>
+                  <w:spacing w:val="14"/>
+                  <w:sz w:val="24"/>
+                  <w:szCs w:val="24"/>
+                </w:rPr>
+              </m:ctrlPr>
+            </m:sSubPr>
+            <m:e>
+              <m:r>
+                <w:rPr>
+                  <w:rFonts w:ascii="Cambria Math" w:hAnsi="Cambria Math" w:cs="Times New Roman"/>
+                  <w:spacing w:val="14"/>
+                  <w:sz w:val="24"/>
+                  <w:szCs w:val="24"/>
+                </w:rPr>
+                <m:t>r</m:t>
+              </m:r>
+            </m:e>
+            <m:sub>
+              <m:r>
+                <w:rPr>
+                  <w:rFonts w:ascii="Cambria Math" w:hAnsi="Cambria Math" w:cs="Times New Roman"/>
+                  <w:spacing w:val="14"/>
+                  <w:sz w:val="24"/>
+                  <w:szCs w:val="24"/>
+                </w:rPr>
+                <m:t>k</m:t>
+              </m:r>
+            </m:sub>
+          </m:sSub>
+          <m:r>
+            <w:rPr>
+              <w:rFonts w:ascii="Cambria Math" w:hAnsi="Cambria Math" w:cs="Times New Roman"/>
+              <w:spacing w:val="14"/>
+              <w:sz w:val="24"/>
+              <w:szCs w:val="24"/>
+            </w:rPr>
+            <m:t>, …)</m:t>
+          </m:r>
+          <m:r>
+            <m:rPr>
+              <m:sty m:val="p"/>
+            </m:rPr>
+            <w:rPr>
+              <w:rFonts w:ascii="Times New Roman" w:eastAsiaTheme="minorEastAsia" w:hAnsi="Times New Roman" w:cs="Times New Roman"/>
+              <w:spacing w:val="14"/>
+              <w:sz w:val="24"/>
+              <w:szCs w:val="24"/>
+            </w:rPr>
+            <w:br/>
+          </m:r>
+        </m:oMath>
+      </m:oMathPara>
+      <w:r>
+        <w:rPr>
+          <w:rFonts w:ascii="Times New Roman" w:hAnsi="Times New Roman" w:cs="Times New Roman"/>
+          <w:spacing w:val="14"/>
+          <w:sz w:val="24"/>
+          <w:szCs w:val="24"/>
+        </w:rPr>
+        <w:t xml:space="preserve">If </w:t>
+      </w:r>
+      <w:r>
+        <w:rPr>
+          <w:rFonts w:ascii="Times New Roman" w:hAnsi="Times New Roman" w:cs="Times New Roman"/>
+          <w:i/>
+          <w:iCs/>
+          <w:spacing w:val="14"/>
+          <w:sz w:val="24"/>
+          <w:szCs w:val="24"/>
+        </w:rPr>
+        <w:t>p</w:t>
+      </w:r>
+      <w:r>
+        <w:rPr>
+          <w:rFonts w:ascii="Times New Roman" w:hAnsi="Times New Roman" w:cs="Times New Roman"/>
+          <w:i/>
+          <w:iCs/>
+          <w:spacing w:val="14"/>
+          <w:sz w:val="24"/>
+          <w:szCs w:val="24"/>
+          <w:vertAlign w:val="subscript"/>
+        </w:rPr>
+        <w:t>k</w:t>
+      </w:r>
+      <w:r>
+        <w:rPr>
+          <w:rFonts w:ascii="Times New Roman" w:hAnsi="Times New Roman" w:cs="Times New Roman"/>
+          <w:i/>
+          <w:iCs/>
+          <w:spacing w:val="14"/>
+          <w:sz w:val="24"/>
+          <w:szCs w:val="24"/>
+        </w:rPr>
+        <w:t xml:space="preserve"> </w:t>
+      </w:r>
+      <w:r>
+        <w:rPr>
+          <w:rFonts w:ascii="Times New Roman" w:hAnsi="Times New Roman" w:cs="Times New Roman"/>
+          <w:i/>
+          <w:iCs/>
+          <w:spacing w:val="14"/>
+          <w:sz w:val="24"/>
+          <w:szCs w:val="24"/>
+        </w:rPr>
+        <w:t>&gt;</w:t>
+      </w:r>
+      <w:r>
+        <w:rPr>
+          <w:rFonts w:ascii="Times New Roman" w:hAnsi="Times New Roman" w:cs="Times New Roman"/>
+          <w:i/>
+          <w:iCs/>
+          <w:spacing w:val="14"/>
+          <w:sz w:val="24"/>
+          <w:szCs w:val="24"/>
+        </w:rPr>
+        <w:t xml:space="preserve"> 0</w:t>
+      </w:r>
+      <w:r>
+        <w:rPr>
+          <w:rFonts w:ascii="Times New Roman" w:hAnsi="Times New Roman" w:cs="Times New Roman"/>
+          <w:i/>
+          <w:iCs/>
+          <w:spacing w:val="14"/>
+          <w:sz w:val="24"/>
+          <w:szCs w:val="24"/>
+        </w:rPr>
+        <w:t>,</w:t>
+      </w:r>
+      <w:r>
+        <w:rPr>
+          <w:rFonts w:ascii="Times New Roman" w:hAnsi="Times New Roman" w:cs="Times New Roman"/>
+          <w:spacing w:val="14"/>
+          <w:sz w:val="24"/>
+          <w:szCs w:val="24"/>
+        </w:rPr>
+        <w:t xml:space="preserve"> the line proceeds from inside to outside and we calculate </w:t>
+      </w:r>
+      <w:r>
+        <w:rPr>
+          <w:rFonts w:ascii="Times New Roman" w:hAnsi="Times New Roman" w:cs="Times New Roman"/>
+          <w:i/>
+          <w:iCs/>
+          <w:spacing w:val="14"/>
+          <w:sz w:val="24"/>
+          <w:szCs w:val="24"/>
+        </w:rPr>
+        <w:t>u</w:t>
+      </w:r>
+      <w:r>
+        <w:rPr>
+          <w:rFonts w:ascii="Times New Roman" w:hAnsi="Times New Roman" w:cs="Times New Roman"/>
+          <w:i/>
+          <w:iCs/>
+          <w:spacing w:val="14"/>
+          <w:sz w:val="24"/>
+          <w:szCs w:val="24"/>
+          <w:vertAlign w:val="subscript"/>
+        </w:rPr>
+        <w:t>2</w:t>
       </w:r>
       <w:r>
         <w:rPr>
@@ -3038,459 +3436,12 @@
               <w:sz w:val="24"/>
               <w:szCs w:val="24"/>
             </w:rPr>
-            <m:t xml:space="preserve"> &lt; 0</m:t>
-          </m:r>
-          <m:r>
-            <w:rPr>
-              <w:rFonts w:ascii="Times New Roman" w:eastAsiaTheme="minorEastAsia" w:hAnsi="Times New Roman" w:cs="Times New Roman"/>
-              <w:spacing w:val="14"/>
-              <w:sz w:val="24"/>
-              <w:szCs w:val="24"/>
-            </w:rPr>
-            <w:br/>
-          </m:r>
-        </m:oMath>
-        <m:oMath>
-          <m:sSub>
-            <m:sSubPr>
-              <m:ctrlPr>
-                <w:rPr>
-                  <w:rFonts w:ascii="Cambria Math" w:hAnsi="Cambria Math" w:cs="Times New Roman"/>
-                  <w:i/>
-                  <w:spacing w:val="14"/>
-                  <w:sz w:val="24"/>
-                  <w:szCs w:val="24"/>
-                </w:rPr>
-              </m:ctrlPr>
-            </m:sSubPr>
-            <m:e>
-              <m:r>
-                <w:rPr>
-                  <w:rFonts w:ascii="Cambria Math" w:hAnsi="Cambria Math" w:cs="Times New Roman"/>
-                  <w:spacing w:val="14"/>
-                  <w:sz w:val="24"/>
-                  <w:szCs w:val="24"/>
-                </w:rPr>
-                <m:t>u</m:t>
-              </m:r>
-            </m:e>
-            <m:sub>
-              <m:r>
-                <w:rPr>
-                  <w:rFonts w:ascii="Cambria Math" w:hAnsi="Cambria Math" w:cs="Times New Roman"/>
-                  <w:spacing w:val="14"/>
-                  <w:sz w:val="24"/>
-                  <w:szCs w:val="24"/>
-                </w:rPr>
-                <m:t>1</m:t>
-              </m:r>
-            </m:sub>
-          </m:sSub>
-          <m:r>
-            <w:rPr>
-              <w:rFonts w:ascii="Cambria Math" w:hAnsi="Cambria Math" w:cs="Times New Roman"/>
-              <w:spacing w:val="14"/>
-              <w:sz w:val="24"/>
-              <w:szCs w:val="24"/>
-            </w:rPr>
-            <m:t>=</m:t>
+            <m:t>&gt; 0</m:t>
           </m:r>
           <m:r>
             <m:rPr>
               <m:sty m:val="p"/>
             </m:rPr>
-            <w:rPr>
-              <w:rFonts w:ascii="Cambria Math" w:hAnsi="Cambria Math" w:cs="Times New Roman"/>
-              <w:spacing w:val="14"/>
-              <w:sz w:val="24"/>
-              <w:szCs w:val="24"/>
-            </w:rPr>
-            <m:t>max⁡</m:t>
-          </m:r>
-          <m:r>
-            <w:rPr>
-              <w:rFonts w:ascii="Cambria Math" w:hAnsi="Cambria Math" w:cs="Times New Roman"/>
-              <w:spacing w:val="14"/>
-              <w:sz w:val="24"/>
-              <w:szCs w:val="24"/>
-            </w:rPr>
-            <m:t xml:space="preserve">(0, </m:t>
-          </m:r>
-          <m:sSub>
-            <m:sSubPr>
-              <m:ctrlPr>
-                <w:rPr>
-                  <w:rFonts w:ascii="Cambria Math" w:hAnsi="Cambria Math" w:cs="Times New Roman"/>
-                  <w:i/>
-                  <w:spacing w:val="14"/>
-                  <w:sz w:val="24"/>
-                  <w:szCs w:val="24"/>
-                </w:rPr>
-              </m:ctrlPr>
-            </m:sSubPr>
-            <m:e>
-              <m:r>
-                <w:rPr>
-                  <w:rFonts w:ascii="Cambria Math" w:hAnsi="Cambria Math" w:cs="Times New Roman"/>
-                  <w:spacing w:val="14"/>
-                  <w:sz w:val="24"/>
-                  <w:szCs w:val="24"/>
-                </w:rPr>
-                <m:t>r</m:t>
-              </m:r>
-            </m:e>
-            <m:sub>
-              <m:r>
-                <w:rPr>
-                  <w:rFonts w:ascii="Cambria Math" w:hAnsi="Cambria Math" w:cs="Times New Roman"/>
-                  <w:spacing w:val="14"/>
-                  <w:sz w:val="24"/>
-                  <w:szCs w:val="24"/>
-                </w:rPr>
-                <m:t>k</m:t>
-              </m:r>
-            </m:sub>
-          </m:sSub>
-          <m:r>
-            <w:rPr>
-              <w:rFonts w:ascii="Cambria Math" w:hAnsi="Cambria Math" w:cs="Times New Roman"/>
-              <w:spacing w:val="14"/>
-              <w:sz w:val="24"/>
-              <w:szCs w:val="24"/>
-            </w:rPr>
-            <m:t>, …)</m:t>
-          </m:r>
-          <m:r>
-            <w:rPr>
-              <w:rFonts w:ascii="Times New Roman" w:eastAsiaTheme="minorEastAsia" w:hAnsi="Times New Roman" w:cs="Times New Roman"/>
-              <w:spacing w:val="14"/>
-              <w:sz w:val="24"/>
-              <w:szCs w:val="24"/>
-            </w:rPr>
-            <w:br/>
-          </m:r>
-        </m:oMath>
-      </m:oMathPara>
-      <w:r>
-        <w:rPr>
-          <w:rFonts w:ascii="Times New Roman" w:hAnsi="Times New Roman" w:cs="Times New Roman"/>
-          <w:spacing w:val="14"/>
-          <w:sz w:val="24"/>
-          <w:szCs w:val="24"/>
-        </w:rPr>
-        <w:t xml:space="preserve">If </w:t>
-      </w:r>
-      <w:r>
-        <w:rPr>
-          <w:rFonts w:ascii="Times New Roman" w:hAnsi="Times New Roman" w:cs="Times New Roman"/>
-          <w:i/>
-          <w:iCs/>
-          <w:spacing w:val="14"/>
-          <w:sz w:val="24"/>
-          <w:szCs w:val="24"/>
-        </w:rPr>
-        <w:t>p</w:t>
-      </w:r>
-      <w:r>
-        <w:rPr>
-          <w:rFonts w:ascii="Times New Roman" w:hAnsi="Times New Roman" w:cs="Times New Roman"/>
-          <w:i/>
-          <w:iCs/>
-          <w:spacing w:val="14"/>
-          <w:sz w:val="24"/>
-          <w:szCs w:val="24"/>
-          <w:vertAlign w:val="subscript"/>
-        </w:rPr>
-        <w:t>k</w:t>
-      </w:r>
-      <w:r>
-        <w:rPr>
-          <w:rFonts w:ascii="Times New Roman" w:hAnsi="Times New Roman" w:cs="Times New Roman"/>
-          <w:i/>
-          <w:iCs/>
-          <w:spacing w:val="14"/>
-          <w:sz w:val="24"/>
-          <w:szCs w:val="24"/>
-        </w:rPr>
-        <w:t xml:space="preserve"> </w:t>
-      </w:r>
-      <w:r>
-        <w:rPr>
-          <w:rFonts w:ascii="Times New Roman" w:hAnsi="Times New Roman" w:cs="Times New Roman"/>
-          <w:i/>
-          <w:iCs/>
-          <w:spacing w:val="14"/>
-          <w:sz w:val="24"/>
-          <w:szCs w:val="24"/>
-        </w:rPr>
-        <w:t>&gt;</w:t>
-      </w:r>
-      <w:r>
-        <w:rPr>
-          <w:rFonts w:ascii="Times New Roman" w:hAnsi="Times New Roman" w:cs="Times New Roman"/>
-          <w:i/>
-          <w:iCs/>
-          <w:spacing w:val="14"/>
-          <w:sz w:val="24"/>
-          <w:szCs w:val="24"/>
-        </w:rPr>
-        <w:t xml:space="preserve"> 0</w:t>
-      </w:r>
-      <w:r>
-        <w:rPr>
-          <w:rFonts w:ascii="Times New Roman" w:hAnsi="Times New Roman" w:cs="Times New Roman"/>
-          <w:i/>
-          <w:iCs/>
-          <w:spacing w:val="14"/>
-          <w:sz w:val="24"/>
-          <w:szCs w:val="24"/>
-        </w:rPr>
-        <w:t>,</w:t>
-      </w:r>
-      <w:r>
-        <w:rPr>
-          <w:rFonts w:ascii="Times New Roman" w:hAnsi="Times New Roman" w:cs="Times New Roman"/>
-          <w:spacing w:val="14"/>
-          <w:sz w:val="24"/>
-          <w:szCs w:val="24"/>
-        </w:rPr>
-        <w:t xml:space="preserve"> the line proceeds from inside to outside and we calculate </w:t>
-      </w:r>
-      <w:r>
-        <w:rPr>
-          <w:rFonts w:ascii="Times New Roman" w:hAnsi="Times New Roman" w:cs="Times New Roman"/>
-          <w:i/>
-          <w:iCs/>
-          <w:spacing w:val="14"/>
-          <w:sz w:val="24"/>
-          <w:szCs w:val="24"/>
-        </w:rPr>
-        <w:t>u</w:t>
-      </w:r>
-      <w:r>
-        <w:rPr>
-          <w:rFonts w:ascii="Times New Roman" w:hAnsi="Times New Roman" w:cs="Times New Roman"/>
-          <w:i/>
-          <w:iCs/>
-          <w:spacing w:val="14"/>
-          <w:sz w:val="24"/>
-          <w:szCs w:val="24"/>
-          <w:vertAlign w:val="subscript"/>
-        </w:rPr>
-        <w:t>2</w:t>
-      </w:r>
-      <w:r>
-        <w:rPr>
-          <w:rFonts w:ascii="Times New Roman" w:hAnsi="Times New Roman" w:cs="Times New Roman"/>
-          <w:spacing w:val="14"/>
-          <w:sz w:val="24"/>
-          <w:szCs w:val="24"/>
-        </w:rPr>
-        <w:t xml:space="preserve"> as:</w:t>
-      </w:r>
-      <w:r>
-        <w:rPr>
-          <w:rFonts w:ascii="Times New Roman" w:hAnsi="Times New Roman" w:cs="Times New Roman"/>
-          <w:spacing w:val="14"/>
-          <w:sz w:val="24"/>
-          <w:szCs w:val="24"/>
-        </w:rPr>
-        <w:br/>
-      </w:r>
-      <m:oMathPara>
-        <m:oMathParaPr>
-          <m:jc m:val="left"/>
-        </m:oMathParaPr>
-        <m:oMath>
-          <m:sSub>
-            <m:sSubPr>
-              <m:ctrlPr>
-                <w:rPr>
-                  <w:rFonts w:ascii="Cambria Math" w:hAnsi="Cambria Math" w:cs="Times New Roman"/>
-                  <w:i/>
-                  <w:spacing w:val="14"/>
-                  <w:sz w:val="28"/>
-                  <w:szCs w:val="28"/>
-                </w:rPr>
-              </m:ctrlPr>
-            </m:sSubPr>
-            <m:e>
-              <m:r>
-                <w:rPr>
-                  <w:rFonts w:ascii="Cambria Math" w:hAnsi="Cambria Math" w:cs="Times New Roman"/>
-                  <w:spacing w:val="14"/>
-                  <w:sz w:val="28"/>
-                  <w:szCs w:val="28"/>
-                </w:rPr>
-                <m:t>r</m:t>
-              </m:r>
-            </m:e>
-            <m:sub>
-              <m:r>
-                <w:rPr>
-                  <w:rFonts w:ascii="Cambria Math" w:hAnsi="Cambria Math" w:cs="Times New Roman"/>
-                  <w:spacing w:val="14"/>
-                  <w:sz w:val="28"/>
-                  <w:szCs w:val="28"/>
-                </w:rPr>
-                <m:t>k</m:t>
-              </m:r>
-            </m:sub>
-          </m:sSub>
-          <m:r>
-            <w:rPr>
-              <w:rFonts w:ascii="Cambria Math" w:hAnsi="Cambria Math" w:cs="Times New Roman"/>
-              <w:spacing w:val="14"/>
-              <w:sz w:val="28"/>
-              <w:szCs w:val="28"/>
-            </w:rPr>
-            <m:t xml:space="preserve">= </m:t>
-          </m:r>
-          <m:f>
-            <m:fPr>
-              <m:ctrlPr>
-                <w:rPr>
-                  <w:rFonts w:ascii="Cambria Math" w:hAnsi="Cambria Math" w:cs="Times New Roman"/>
-                  <w:i/>
-                  <w:spacing w:val="14"/>
-                  <w:sz w:val="28"/>
-                  <w:szCs w:val="28"/>
-                </w:rPr>
-              </m:ctrlPr>
-            </m:fPr>
-            <m:num>
-              <m:sSub>
-                <m:sSubPr>
-                  <m:ctrlPr>
-                    <w:rPr>
-                      <w:rFonts w:ascii="Cambria Math" w:hAnsi="Cambria Math" w:cs="Times New Roman"/>
-                      <w:i/>
-                      <w:spacing w:val="14"/>
-                      <w:sz w:val="28"/>
-                      <w:szCs w:val="28"/>
-                    </w:rPr>
-                  </m:ctrlPr>
-                </m:sSubPr>
-                <m:e>
-                  <m:r>
-                    <w:rPr>
-                      <w:rFonts w:ascii="Cambria Math" w:hAnsi="Cambria Math" w:cs="Times New Roman"/>
-                      <w:spacing w:val="14"/>
-                      <w:sz w:val="28"/>
-                      <w:szCs w:val="28"/>
-                    </w:rPr>
-                    <m:t>q</m:t>
-                  </m:r>
-                </m:e>
-                <m:sub>
-                  <m:r>
-                    <w:rPr>
-                      <w:rFonts w:ascii="Cambria Math" w:hAnsi="Cambria Math" w:cs="Times New Roman"/>
-                      <w:spacing w:val="14"/>
-                      <w:sz w:val="28"/>
-                      <w:szCs w:val="28"/>
-                    </w:rPr>
-                    <m:t>k</m:t>
-                  </m:r>
-                </m:sub>
-              </m:sSub>
-            </m:num>
-            <m:den>
-              <m:sSub>
-                <m:sSubPr>
-                  <m:ctrlPr>
-                    <w:rPr>
-                      <w:rFonts w:ascii="Cambria Math" w:hAnsi="Cambria Math" w:cs="Times New Roman"/>
-                      <w:i/>
-                      <w:spacing w:val="14"/>
-                      <w:sz w:val="28"/>
-                      <w:szCs w:val="28"/>
-                    </w:rPr>
-                  </m:ctrlPr>
-                </m:sSubPr>
-                <m:e>
-                  <m:r>
-                    <w:rPr>
-                      <w:rFonts w:ascii="Cambria Math" w:hAnsi="Cambria Math" w:cs="Times New Roman"/>
-                      <w:spacing w:val="14"/>
-                      <w:sz w:val="28"/>
-                      <w:szCs w:val="28"/>
-                    </w:rPr>
-                    <m:t>p</m:t>
-                  </m:r>
-                </m:e>
-                <m:sub>
-                  <m:r>
-                    <w:rPr>
-                      <w:rFonts w:ascii="Cambria Math" w:hAnsi="Cambria Math" w:cs="Times New Roman"/>
-                      <w:spacing w:val="14"/>
-                      <w:sz w:val="28"/>
-                      <w:szCs w:val="28"/>
-                    </w:rPr>
-                    <m:t>k</m:t>
-                  </m:r>
-                </m:sub>
-              </m:sSub>
-            </m:den>
-          </m:f>
-          <m:r>
-            <m:rPr>
-              <m:sty m:val="p"/>
-            </m:rPr>
-            <w:rPr>
-              <w:rFonts w:ascii="Cambria Math" w:eastAsiaTheme="minorEastAsia" w:hAnsi="Cambria Math" w:cs="Times New Roman"/>
-              <w:spacing w:val="14"/>
-              <w:sz w:val="24"/>
-              <w:szCs w:val="24"/>
-            </w:rPr>
-            <m:t xml:space="preserve">, For k whose </m:t>
-          </m:r>
-          <m:sSub>
-            <m:sSubPr>
-              <m:ctrlPr>
-                <w:rPr>
-                  <w:rFonts w:ascii="Cambria Math" w:eastAsiaTheme="minorEastAsia" w:hAnsi="Cambria Math" w:cs="Times New Roman"/>
-                  <w:i/>
-                  <w:iCs/>
-                  <w:spacing w:val="14"/>
-                  <w:sz w:val="24"/>
-                  <w:szCs w:val="24"/>
-                </w:rPr>
-              </m:ctrlPr>
-            </m:sSubPr>
-            <m:e>
-              <m:r>
-                <w:rPr>
-                  <w:rFonts w:ascii="Cambria Math" w:eastAsiaTheme="minorEastAsia" w:hAnsi="Cambria Math" w:cs="Times New Roman"/>
-                  <w:spacing w:val="14"/>
-                  <w:sz w:val="24"/>
-                  <w:szCs w:val="24"/>
-                </w:rPr>
-                <m:t>p</m:t>
-              </m:r>
-            </m:e>
-            <m:sub>
-              <m:r>
-                <w:rPr>
-                  <w:rFonts w:ascii="Cambria Math" w:eastAsiaTheme="minorEastAsia" w:hAnsi="Cambria Math" w:cs="Times New Roman"/>
-                  <w:spacing w:val="14"/>
-                  <w:sz w:val="24"/>
-                  <w:szCs w:val="24"/>
-                </w:rPr>
-                <m:t>k</m:t>
-              </m:r>
-            </m:sub>
-          </m:sSub>
-          <m:r>
-            <w:rPr>
-              <w:rFonts w:ascii="Cambria Math" w:eastAsiaTheme="minorEastAsia" w:hAnsi="Cambria Math" w:cs="Times New Roman"/>
-              <w:spacing w:val="14"/>
-              <w:sz w:val="24"/>
-              <w:szCs w:val="24"/>
-            </w:rPr>
-            <m:t>&gt; 0</m:t>
-          </m:r>
-          <m:r>
             <w:rPr>
               <w:rFonts w:ascii="Times New Roman" w:eastAsiaTheme="minorEastAsia" w:hAnsi="Times New Roman" w:cs="Times New Roman"/>
               <w:spacing w:val="14"/>
@@ -3564,7 +3515,25 @@
               <w:sz w:val="24"/>
               <w:szCs w:val="24"/>
             </w:rPr>
-            <m:t xml:space="preserve">(0, </m:t>
+            <m:t>(</m:t>
+          </m:r>
+          <m:r>
+            <w:rPr>
+              <w:rFonts w:ascii="Cambria Math" w:hAnsi="Cambria Math" w:cs="Times New Roman"/>
+              <w:spacing w:val="14"/>
+              <w:sz w:val="24"/>
+              <w:szCs w:val="24"/>
+            </w:rPr>
+            <m:t>1</m:t>
+          </m:r>
+          <m:r>
+            <w:rPr>
+              <w:rFonts w:ascii="Cambria Math" w:hAnsi="Cambria Math" w:cs="Times New Roman"/>
+              <w:spacing w:val="14"/>
+              <w:sz w:val="24"/>
+              <w:szCs w:val="24"/>
+            </w:rPr>
+            <m:t xml:space="preserve">, </m:t>
           </m:r>
           <m:sSub>
             <m:sSubPr>
@@ -4189,7 +4158,7 @@
                 <w:sz w:val="24"/>
                 <w:szCs w:val="24"/>
               </w:rPr>
-              <m:t>2</m:t>
+              <m:t>1</m:t>
             </m:r>
           </m:sub>
         </m:sSub>
@@ -4343,7 +4312,7 @@
                 <w:sz w:val="24"/>
                 <w:szCs w:val="24"/>
               </w:rPr>
-              <m:t>2</m:t>
+              <m:t>1</m:t>
             </m:r>
           </m:sub>
         </m:sSub>
